--- a/bug/火灾报警服务号bug.docx
+++ b/bug/火灾报警服务号bug.docx
@@ -137,6 +137,112 @@
       </w:r>
     </w:p>
     <w:p>
+      <w:r>
+        <w:rPr>
+          <w:rFonts w:hint="eastAsia"/>
+        </w:rPr>
+        <w:t>31.</w:t>
+      </w:r>
+      <w:r>
+        <w:rPr>
+          <w:rFonts w:hint="eastAsia"/>
+        </w:rPr>
+        <w:t>提取使用的</w:t>
+      </w:r>
+      <w:r>
+        <w:rPr>
+          <w:rFonts w:hint="eastAsia"/>
+        </w:rPr>
+        <w:t>css</w:t>
+      </w:r>
+      <w:r>
+        <w:rPr>
+          <w:rFonts w:hint="eastAsia"/>
+        </w:rPr>
+        <w:t>库，</w:t>
+      </w:r>
+      <w:r>
+        <w:rPr>
+          <w:rFonts w:hint="eastAsia"/>
+        </w:rPr>
+        <w:t>js</w:t>
+      </w:r>
+      <w:r>
+        <w:rPr>
+          <w:rFonts w:hint="eastAsia"/>
+        </w:rPr>
+        <w:t>库的快捷方式</w:t>
+      </w:r>
+    </w:p>
+    <w:p>
+      <w:r>
+        <w:rPr>
+          <w:rFonts w:hint="eastAsia"/>
+        </w:rPr>
+        <w:t>32.</w:t>
+      </w:r>
+      <w:r>
+        <w:rPr>
+          <w:rFonts w:hint="eastAsia"/>
+        </w:rPr>
+        <w:t>服务号给其他公司使用：</w:t>
+      </w:r>
+      <w:r>
+        <w:rPr>
+          <w:rFonts w:hint="eastAsia"/>
+        </w:rPr>
+        <w:t>增加服务</w:t>
+      </w:r>
+      <w:r>
+        <w:rPr>
+          <w:rFonts w:hint="eastAsia"/>
+        </w:rPr>
+        <w:t>jar</w:t>
+      </w:r>
+      <w:r>
+        <w:rPr>
+          <w:rFonts w:hint="eastAsia"/>
+        </w:rPr>
+        <w:t>包，增加</w:t>
+      </w:r>
+      <w:r>
+        <w:rPr>
+          <w:rFonts w:hint="eastAsia"/>
+        </w:rPr>
+        <w:t>openid</w:t>
+      </w:r>
+      <w:r>
+        <w:rPr>
+          <w:rFonts w:hint="eastAsia"/>
+        </w:rPr>
+        <w:t>与公司</w:t>
+      </w:r>
+      <w:r>
+        <w:rPr>
+          <w:rFonts w:hint="eastAsia"/>
+        </w:rPr>
+        <w:t xml:space="preserve">nginx </w:t>
+      </w:r>
+      <w:r>
+        <w:rPr>
+          <w:rFonts w:hint="eastAsia"/>
+        </w:rPr>
+        <w:t>路径（</w:t>
+      </w:r>
+      <w:r>
+        <w:rPr>
+          <w:rFonts w:hint="eastAsia"/>
+        </w:rPr>
+        <w:t>ip</w:t>
+      </w:r>
+      <w:r>
+        <w:rPr>
+          <w:rFonts w:hint="eastAsia"/>
+        </w:rPr>
+        <w:t>）关系表</w:t>
+      </w:r>
+    </w:p>
+    <w:p>
       <w:pPr>
         <w:rPr>
           <w:rFonts w:hint="eastAsia"/>
@@ -146,117 +252,6 @@
         <w:rPr>
           <w:rFonts w:hint="eastAsia"/>
         </w:rPr>
-        <w:t>31.</w:t>
-      </w:r>
-      <w:r>
-        <w:rPr>
-          <w:rFonts w:hint="eastAsia"/>
-        </w:rPr>
-        <w:t>提取使用的</w:t>
-      </w:r>
-      <w:r>
-        <w:rPr>
-          <w:rFonts w:hint="eastAsia"/>
-        </w:rPr>
-        <w:t>css</w:t>
-      </w:r>
-      <w:r>
-        <w:rPr>
-          <w:rFonts w:hint="eastAsia"/>
-        </w:rPr>
-        <w:t>库，</w:t>
-      </w:r>
-      <w:r>
-        <w:rPr>
-          <w:rFonts w:hint="eastAsia"/>
-        </w:rPr>
-        <w:t>js</w:t>
-      </w:r>
-      <w:r>
-        <w:rPr>
-          <w:rFonts w:hint="eastAsia"/>
-        </w:rPr>
-        <w:t>库的快捷方式</w:t>
-      </w:r>
-    </w:p>
-    <w:p>
-      <w:pPr>
-        <w:rPr>
-          <w:rFonts w:hint="eastAsia"/>
-        </w:rPr>
-      </w:pPr>
-      <w:r>
-        <w:rPr>
-          <w:rFonts w:hint="eastAsia"/>
-        </w:rPr>
-        <w:t>32.</w:t>
-      </w:r>
-      <w:r>
-        <w:rPr>
-          <w:rFonts w:hint="eastAsia"/>
-        </w:rPr>
-        <w:t>服务号给其他公司使用：</w:t>
-      </w:r>
-      <w:r>
-        <w:rPr>
-          <w:rFonts w:hint="eastAsia"/>
-        </w:rPr>
-        <w:t>增加服务</w:t>
-      </w:r>
-      <w:r>
-        <w:rPr>
-          <w:rFonts w:hint="eastAsia"/>
-        </w:rPr>
-        <w:t>jar</w:t>
-      </w:r>
-      <w:r>
-        <w:rPr>
-          <w:rFonts w:hint="eastAsia"/>
-        </w:rPr>
-        <w:t>包，增加</w:t>
-      </w:r>
-      <w:r>
-        <w:rPr>
-          <w:rFonts w:hint="eastAsia"/>
-        </w:rPr>
-        <w:t>openid</w:t>
-      </w:r>
-      <w:r>
-        <w:rPr>
-          <w:rFonts w:hint="eastAsia"/>
-        </w:rPr>
-        <w:t>与公司</w:t>
-      </w:r>
-      <w:r>
-        <w:rPr>
-          <w:rFonts w:hint="eastAsia"/>
-        </w:rPr>
-        <w:t xml:space="preserve">nginx </w:t>
-      </w:r>
-      <w:r>
-        <w:rPr>
-          <w:rFonts w:hint="eastAsia"/>
-        </w:rPr>
-        <w:t>路径（</w:t>
-      </w:r>
-      <w:r>
-        <w:rPr>
-          <w:rFonts w:hint="eastAsia"/>
-        </w:rPr>
-        <w:t>ip</w:t>
-      </w:r>
-      <w:r>
-        <w:rPr>
-          <w:rFonts w:hint="eastAsia"/>
-        </w:rPr>
-        <w:t>）关系表</w:t>
-      </w:r>
-    </w:p>
-    <w:p>
-      <w:r>
-        <w:rPr>
-          <w:rFonts w:hint="eastAsia"/>
-        </w:rPr>
         <w:t>33.</w:t>
       </w:r>
       <w:r>
@@ -264,6 +259,20 @@
           <w:rFonts w:hint="eastAsia"/>
         </w:rPr>
         <w:t>微信扫码登录</w:t>
+      </w:r>
+    </w:p>
+    <w:p>
+      <w:r>
+        <w:rPr>
+          <w:rFonts w:hint="eastAsia"/>
+        </w:rPr>
+        <w:t>34.</w:t>
+      </w:r>
+      <w:r>
+        <w:rPr>
+          <w:rFonts w:hint="eastAsia"/>
+        </w:rPr>
+        <w:t>短信电话数量不足通知，充值通知</w:t>
       </w:r>
     </w:p>
     <w:sectPr>
